--- a/LIST OF ASSUMPTIONS.docx
+++ b/LIST OF ASSUMPTIONS.docx
@@ -45,23 +45,7 @@
           <w:sz w:val="24"/>
           <w:szCs w:val="24"/>
         </w:rPr>
-        <w:t xml:space="preserve">Assumptions for Company Dimension </w:t>
-      </w:r>
-      <w:proofErr w:type="gramStart"/>
-      <w:r>
-        <w:rPr>
-          <w:sz w:val="24"/>
-          <w:szCs w:val="24"/>
-        </w:rPr>
-        <w:t>Table :</w:t>
-      </w:r>
-      <w:proofErr w:type="gramEnd"/>
-      <w:r>
-        <w:rPr>
-          <w:sz w:val="24"/>
-          <w:szCs w:val="24"/>
-        </w:rPr>
-        <w:t xml:space="preserve">- </w:t>
+        <w:t xml:space="preserve">Assumptions for Company Dimension Table :- </w:t>
       </w:r>
     </w:p>
     <w:p>
@@ -219,23 +203,7 @@
           <w:sz w:val="24"/>
           <w:szCs w:val="24"/>
         </w:rPr>
-        <w:t>If company name is TCS in the input field, its dimension name is ‘XYZ</w:t>
-      </w:r>
-      <w:proofErr w:type="gramStart"/>
-      <w:r>
-        <w:rPr>
-          <w:sz w:val="24"/>
-          <w:szCs w:val="24"/>
-        </w:rPr>
-        <w:t>’</w:t>
-      </w:r>
-      <w:proofErr w:type="gramEnd"/>
-      <w:r>
-        <w:rPr>
-          <w:sz w:val="24"/>
-          <w:szCs w:val="24"/>
-        </w:rPr>
-        <w:t xml:space="preserve"> and dimension value is 50 which is not present in the above sample. Then a new column</w:t>
+        <w:t>If company name is TCS in the input field, its dimension name is ‘XYZ’ and dimension value is 50 which is not present in the above sample. Then a new column</w:t>
       </w:r>
       <w:r>
         <w:rPr>
@@ -346,23 +314,7 @@
           <w:sz w:val="24"/>
           <w:szCs w:val="24"/>
         </w:rPr>
-        <w:t xml:space="preserve"> in the input field, its dimension name is ‘XYZ</w:t>
-      </w:r>
-      <w:proofErr w:type="gramStart"/>
-      <w:r>
-        <w:rPr>
-          <w:sz w:val="24"/>
-          <w:szCs w:val="24"/>
-        </w:rPr>
-        <w:t>’</w:t>
-      </w:r>
-      <w:proofErr w:type="gramEnd"/>
-      <w:r>
-        <w:rPr>
-          <w:sz w:val="24"/>
-          <w:szCs w:val="24"/>
-        </w:rPr>
-        <w:t xml:space="preserve"> and dimension value is 50 which is not present in the above sample. Then a new column </w:t>
+        <w:t xml:space="preserve"> in the input field, its dimension name is ‘XYZ’ and dimension value is 50 which is not present in the above sample. Then a new column </w:t>
       </w:r>
       <w:r>
         <w:rPr>
@@ -389,6 +341,220 @@
     <w:p>
       <w:pPr>
         <w:ind w:left="1440"/>
+        <w:rPr>
+          <w:sz w:val="24"/>
+          <w:szCs w:val="24"/>
+        </w:rPr>
+      </w:pPr>
+    </w:p>
+    <w:p>
+      <w:pPr>
+        <w:ind w:left="1440"/>
+        <w:rPr>
+          <w:sz w:val="24"/>
+          <w:szCs w:val="24"/>
+        </w:rPr>
+      </w:pPr>
+    </w:p>
+    <w:p>
+      <w:pPr>
+        <w:ind w:left="1440"/>
+        <w:rPr>
+          <w:sz w:val="24"/>
+          <w:szCs w:val="24"/>
+        </w:rPr>
+      </w:pPr>
+    </w:p>
+    <w:p>
+      <w:pPr>
+        <w:ind w:left="1440"/>
+        <w:rPr>
+          <w:sz w:val="24"/>
+          <w:szCs w:val="24"/>
+        </w:rPr>
+      </w:pPr>
+    </w:p>
+    <w:p>
+      <w:pPr>
+        <w:ind w:left="1440"/>
+        <w:rPr>
+          <w:sz w:val="24"/>
+          <w:szCs w:val="24"/>
+        </w:rPr>
+      </w:pPr>
+    </w:p>
+    <w:p>
+      <w:pPr>
+        <w:jc w:val="center"/>
+        <w:rPr>
+          <w:sz w:val="24"/>
+          <w:szCs w:val="24"/>
+        </w:rPr>
+      </w:pPr>
+    </w:p>
+    <w:p>
+      <w:pPr>
+        <w:pStyle w:val="ListParagraph"/>
+        <w:numPr>
+          <w:ilvl w:val="0"/>
+          <w:numId w:val="1"/>
+        </w:numPr>
+        <w:rPr>
+          <w:sz w:val="24"/>
+          <w:szCs w:val="24"/>
+        </w:rPr>
+      </w:pPr>
+      <w:r>
+        <w:rPr>
+          <w:sz w:val="24"/>
+          <w:szCs w:val="24"/>
+        </w:rPr>
+        <w:t xml:space="preserve">Assumptions for </w:t>
+      </w:r>
+      <w:r>
+        <w:rPr>
+          <w:sz w:val="24"/>
+          <w:szCs w:val="24"/>
+        </w:rPr>
+        <w:t xml:space="preserve">Dimension Weight </w:t>
+      </w:r>
+      <w:r>
+        <w:rPr>
+          <w:sz w:val="24"/>
+          <w:szCs w:val="24"/>
+        </w:rPr>
+        <w:t xml:space="preserve">Table :- </w:t>
+      </w:r>
+    </w:p>
+    <w:p>
+      <w:pPr>
+        <w:ind w:left="720"/>
+        <w:rPr>
+          <w:sz w:val="24"/>
+          <w:szCs w:val="24"/>
+        </w:rPr>
+      </w:pPr>
+      <w:r>
+        <w:rPr>
+          <w:sz w:val="24"/>
+          <w:szCs w:val="24"/>
+        </w:rPr>
+        <w:t xml:space="preserve">Sample Data – </w:t>
+      </w:r>
+    </w:p>
+    <w:p>
+      <w:pPr>
+        <w:ind w:left="720"/>
+        <w:rPr>
+          <w:sz w:val="24"/>
+          <w:szCs w:val="24"/>
+        </w:rPr>
+      </w:pPr>
+      <w:r>
+        <w:rPr>
+          <w:noProof/>
+        </w:rPr>
+        <w:drawing>
+          <wp:inline distT="0" distB="0" distL="0" distR="0" wp14:anchorId="73DBC3A7" wp14:editId="50EDD9E6">
+            <wp:extent cx="4572000" cy="895350"/>
+            <wp:effectExtent l="0" t="0" r="0" b="0"/>
+            <wp:docPr id="1548359663" name="Picture 1" descr="A close-up of a screen&#10;&#10;Description automatically generated"/>
+            <wp:cNvGraphicFramePr>
+              <a:graphicFrameLocks xmlns:a="http://schemas.openxmlformats.org/drawingml/2006/main" noChangeAspect="1"/>
+            </wp:cNvGraphicFramePr>
+            <a:graphic xmlns:a="http://schemas.openxmlformats.org/drawingml/2006/main">
+              <a:graphicData uri="http://schemas.openxmlformats.org/drawingml/2006/picture">
+                <pic:pic xmlns:pic="http://schemas.openxmlformats.org/drawingml/2006/picture">
+                  <pic:nvPicPr>
+                    <pic:cNvPr id="1548359663" name="Picture 1" descr="A close-up of a screen&#10;&#10;Description automatically generated"/>
+                    <pic:cNvPicPr>
+                      <a:picLocks noChangeAspect="1"/>
+                    </pic:cNvPicPr>
+                  </pic:nvPicPr>
+                  <pic:blipFill>
+                    <a:blip r:embed="rId7">
+                      <a:extLst>
+                        <a:ext uri="{28A0092B-C50C-407E-A947-70E740481C1C}">
+                          <a14:useLocalDpi xmlns:a14="http://schemas.microsoft.com/office/drawing/2010/main" val="0"/>
+                        </a:ext>
+                      </a:extLst>
+                    </a:blip>
+                    <a:stretch>
+                      <a:fillRect/>
+                    </a:stretch>
+                  </pic:blipFill>
+                  <pic:spPr>
+                    <a:xfrm>
+                      <a:off x="0" y="0"/>
+                      <a:ext cx="4572000" cy="895350"/>
+                    </a:xfrm>
+                    <a:prstGeom prst="rect">
+                      <a:avLst/>
+                    </a:prstGeom>
+                  </pic:spPr>
+                </pic:pic>
+              </a:graphicData>
+            </a:graphic>
+          </wp:inline>
+        </w:drawing>
+      </w:r>
+    </w:p>
+    <w:p>
+      <w:pPr>
+        <w:pStyle w:val="ListParagraph"/>
+        <w:numPr>
+          <w:ilvl w:val="0"/>
+          <w:numId w:val="7"/>
+        </w:numPr>
+        <w:rPr>
+          <w:sz w:val="24"/>
+          <w:szCs w:val="24"/>
+        </w:rPr>
+      </w:pPr>
+      <w:r>
+        <w:rPr>
+          <w:sz w:val="24"/>
+          <w:szCs w:val="24"/>
+        </w:rPr>
+        <w:t>User can add dimension from existing dimension</w:t>
+      </w:r>
+      <w:r>
+        <w:rPr>
+          <w:sz w:val="24"/>
+          <w:szCs w:val="24"/>
+        </w:rPr>
+        <w:t>s</w:t>
+      </w:r>
+      <w:r>
+        <w:rPr>
+          <w:sz w:val="24"/>
+          <w:szCs w:val="24"/>
+        </w:rPr>
+        <w:t xml:space="preserve"> present in company dimension table.</w:t>
+      </w:r>
+    </w:p>
+    <w:p>
+      <w:pPr>
+        <w:pStyle w:val="ListParagraph"/>
+        <w:numPr>
+          <w:ilvl w:val="0"/>
+          <w:numId w:val="7"/>
+        </w:numPr>
+        <w:rPr>
+          <w:sz w:val="24"/>
+          <w:szCs w:val="24"/>
+        </w:rPr>
+      </w:pPr>
+      <w:r>
+        <w:rPr>
+          <w:sz w:val="24"/>
+          <w:szCs w:val="24"/>
+        </w:rPr>
+        <w:t>Weight value should be a whole number and should range between 1 and 100.</w:t>
+      </w:r>
+    </w:p>
+    <w:p>
+      <w:pPr>
         <w:rPr>
           <w:sz w:val="24"/>
           <w:szCs w:val="24"/>
@@ -408,6 +574,95 @@
 <file path=word/numbering.xml><?xml version="1.0" encoding="utf-8"?>
 <w:numbering xmlns:wpc="http://schemas.microsoft.com/office/word/2010/wordprocessingCanvas" xmlns:cx="http://schemas.microsoft.com/office/drawing/2014/chartex" xmlns:cx1="http://schemas.microsoft.com/office/drawing/2015/9/8/chartex" xmlns:cx2="http://schemas.microsoft.com/office/drawing/2015/10/21/chartex" xmlns:cx3="http://schemas.microsoft.com/office/drawing/2016/5/9/chartex" xmlns:cx4="http://schemas.microsoft.com/office/drawing/2016/5/10/chartex" xmlns:cx5="http://schemas.microsoft.com/office/drawing/2016/5/11/chartex" xmlns:cx6="http://schemas.microsoft.com/office/drawing/2016/5/12/chartex" xmlns:cx7="http://schemas.microsoft.com/office/drawing/2016/5/13/chartex" xmlns:cx8="http://schemas.microsoft.com/office/drawing/2016/5/14/chartex" xmlns:mc="http://schemas.openxmlformats.org/markup-compatibility/2006" xmlns:aink="http://schemas.microsoft.com/office/drawing/2016/ink" xmlns:am3d="http://schemas.microsoft.com/office/drawing/2017/model3d" xmlns:o="urn:schemas-microsoft-com:office:office" xmlns:oel="http://schemas.microsoft.com/office/2019/extlst" xmlns:r="http://schemas.openxmlformats.org/officeDocument/2006/relationships" xmlns:m="http://schemas.openxmlformats.org/officeDocument/2006/math" xmlns:v="urn:schemas-microsoft-com:vml" xmlns:wp14="http://schemas.microsoft.com/office/word/2010/wordprocessingDrawing" xmlns:wp="http://schemas.openxmlformats.org/drawingml/2006/wordprocessingDrawing" xmlns:w10="urn:schemas-microsoft-com:office:word" xmlns:w="http://schemas.openxmlformats.org/wordprocessingml/2006/main" xmlns:w14="http://schemas.microsoft.com/office/word/2010/wordml" xmlns:w15="http://schemas.microsoft.com/office/word/2012/wordml" xmlns:w16cex="http://schemas.microsoft.com/office/word/2018/wordml/cex" xmlns:w16cid="http://schemas.microsoft.com/office/word/2016/wordml/cid" xmlns:w16="http://schemas.microsoft.com/office/word/2018/wordml" xmlns:w16sdtdh="http://schemas.microsoft.com/office/word/2020/wordml/sdtdatahash" xmlns:w16se="http://schemas.microsoft.com/office/word/2015/wordml/symex" xmlns:wpg="http://schemas.microsoft.com/office/word/2010/wordprocessingGroup" xmlns:wpi="http://schemas.microsoft.com/office/word/2010/wordprocessingInk" xmlns:wne="http://schemas.microsoft.com/office/word/2006/wordml" xmlns:wps="http://schemas.microsoft.com/office/word/2010/wordprocessingShape" mc:Ignorable="w14 w15 w16se w16cid w16 w16cex w16sdtdh wp14">
   <w:abstractNum w:abstractNumId="0" w15:restartNumberingAfterBreak="0">
+    <w:nsid w:val="019B33DF"/>
+    <w:multiLevelType w:val="hybridMultilevel"/>
+    <w:tmpl w:val="E7B8FB78"/>
+    <w:lvl w:ilvl="0" w:tplc="8EB63E78">
+      <w:start w:val="1"/>
+      <w:numFmt w:val="decimal"/>
+      <w:lvlText w:val="%1."/>
+      <w:lvlJc w:val="left"/>
+      <w:pPr>
+        <w:ind w:left="1080" w:hanging="360"/>
+      </w:pPr>
+      <w:rPr>
+        <w:rFonts w:hint="default"/>
+      </w:rPr>
+    </w:lvl>
+    <w:lvl w:ilvl="1" w:tplc="40090019" w:tentative="1">
+      <w:start w:val="1"/>
+      <w:numFmt w:val="lowerLetter"/>
+      <w:lvlText w:val="%2."/>
+      <w:lvlJc w:val="left"/>
+      <w:pPr>
+        <w:ind w:left="1800" w:hanging="360"/>
+      </w:pPr>
+    </w:lvl>
+    <w:lvl w:ilvl="2" w:tplc="4009001B" w:tentative="1">
+      <w:start w:val="1"/>
+      <w:numFmt w:val="lowerRoman"/>
+      <w:lvlText w:val="%3."/>
+      <w:lvlJc w:val="right"/>
+      <w:pPr>
+        <w:ind w:left="2520" w:hanging="180"/>
+      </w:pPr>
+    </w:lvl>
+    <w:lvl w:ilvl="3" w:tplc="4009000F" w:tentative="1">
+      <w:start w:val="1"/>
+      <w:numFmt w:val="decimal"/>
+      <w:lvlText w:val="%4."/>
+      <w:lvlJc w:val="left"/>
+      <w:pPr>
+        <w:ind w:left="3240" w:hanging="360"/>
+      </w:pPr>
+    </w:lvl>
+    <w:lvl w:ilvl="4" w:tplc="40090019" w:tentative="1">
+      <w:start w:val="1"/>
+      <w:numFmt w:val="lowerLetter"/>
+      <w:lvlText w:val="%5."/>
+      <w:lvlJc w:val="left"/>
+      <w:pPr>
+        <w:ind w:left="3960" w:hanging="360"/>
+      </w:pPr>
+    </w:lvl>
+    <w:lvl w:ilvl="5" w:tplc="4009001B" w:tentative="1">
+      <w:start w:val="1"/>
+      <w:numFmt w:val="lowerRoman"/>
+      <w:lvlText w:val="%6."/>
+      <w:lvlJc w:val="right"/>
+      <w:pPr>
+        <w:ind w:left="4680" w:hanging="180"/>
+      </w:pPr>
+    </w:lvl>
+    <w:lvl w:ilvl="6" w:tplc="4009000F" w:tentative="1">
+      <w:start w:val="1"/>
+      <w:numFmt w:val="decimal"/>
+      <w:lvlText w:val="%7."/>
+      <w:lvlJc w:val="left"/>
+      <w:pPr>
+        <w:ind w:left="5400" w:hanging="360"/>
+      </w:pPr>
+    </w:lvl>
+    <w:lvl w:ilvl="7" w:tplc="40090019" w:tentative="1">
+      <w:start w:val="1"/>
+      <w:numFmt w:val="lowerLetter"/>
+      <w:lvlText w:val="%8."/>
+      <w:lvlJc w:val="left"/>
+      <w:pPr>
+        <w:ind w:left="6120" w:hanging="360"/>
+      </w:pPr>
+    </w:lvl>
+    <w:lvl w:ilvl="8" w:tplc="4009001B" w:tentative="1">
+      <w:start w:val="1"/>
+      <w:numFmt w:val="lowerRoman"/>
+      <w:lvlText w:val="%9."/>
+      <w:lvlJc w:val="right"/>
+      <w:pPr>
+        <w:ind w:left="6840" w:hanging="180"/>
+      </w:pPr>
+    </w:lvl>
+  </w:abstractNum>
+  <w:abstractNum w:abstractNumId="1" w15:restartNumberingAfterBreak="0">
     <w:nsid w:val="09286ADD"/>
     <w:multiLevelType w:val="hybridMultilevel"/>
     <w:tmpl w:val="4A506158"/>
@@ -496,7 +751,7 @@
       </w:pPr>
     </w:lvl>
   </w:abstractNum>
-  <w:abstractNum w:abstractNumId="1" w15:restartNumberingAfterBreak="0">
+  <w:abstractNum w:abstractNumId="2" w15:restartNumberingAfterBreak="0">
     <w:nsid w:val="29C410FE"/>
     <w:multiLevelType w:val="hybridMultilevel"/>
     <w:tmpl w:val="3D9286A4"/>
@@ -609,7 +864,7 @@
       </w:rPr>
     </w:lvl>
   </w:abstractNum>
-  <w:abstractNum w:abstractNumId="2" w15:restartNumberingAfterBreak="0">
+  <w:abstractNum w:abstractNumId="3" w15:restartNumberingAfterBreak="0">
     <w:nsid w:val="30C000D0"/>
     <w:multiLevelType w:val="hybridMultilevel"/>
     <w:tmpl w:val="1B308454"/>
@@ -698,7 +953,7 @@
       </w:pPr>
     </w:lvl>
   </w:abstractNum>
-  <w:abstractNum w:abstractNumId="3" w15:restartNumberingAfterBreak="0">
+  <w:abstractNum w:abstractNumId="4" w15:restartNumberingAfterBreak="0">
     <w:nsid w:val="45A04E01"/>
     <w:multiLevelType w:val="hybridMultilevel"/>
     <w:tmpl w:val="B894B2AC"/>
@@ -787,7 +1042,7 @@
       </w:pPr>
     </w:lvl>
   </w:abstractNum>
-  <w:abstractNum w:abstractNumId="4" w15:restartNumberingAfterBreak="0">
+  <w:abstractNum w:abstractNumId="5" w15:restartNumberingAfterBreak="0">
     <w:nsid w:val="75174A7B"/>
     <w:multiLevelType w:val="hybridMultilevel"/>
     <w:tmpl w:val="BBD450F0"/>
@@ -876,7 +1131,7 @@
       </w:pPr>
     </w:lvl>
   </w:abstractNum>
-  <w:abstractNum w:abstractNumId="5" w15:restartNumberingAfterBreak="0">
+  <w:abstractNum w:abstractNumId="6" w15:restartNumberingAfterBreak="0">
     <w:nsid w:val="7F203AF1"/>
     <w:multiLevelType w:val="hybridMultilevel"/>
     <w:tmpl w:val="4AAC0E22"/>
@@ -966,22 +1221,25 @@
     </w:lvl>
   </w:abstractNum>
   <w:num w:numId="1" w16cid:durableId="1095128964">
+    <w:abstractNumId w:val="2"/>
+  </w:num>
+  <w:num w:numId="2" w16cid:durableId="1733457891">
     <w:abstractNumId w:val="1"/>
   </w:num>
-  <w:num w:numId="2" w16cid:durableId="1733457891">
-    <w:abstractNumId w:val="0"/>
+  <w:num w:numId="3" w16cid:durableId="230315893">
+    <w:abstractNumId w:val="6"/>
   </w:num>
-  <w:num w:numId="3" w16cid:durableId="230315893">
+  <w:num w:numId="4" w16cid:durableId="610892463">
+    <w:abstractNumId w:val="3"/>
+  </w:num>
+  <w:num w:numId="5" w16cid:durableId="1697661084">
     <w:abstractNumId w:val="5"/>
   </w:num>
-  <w:num w:numId="4" w16cid:durableId="610892463">
-    <w:abstractNumId w:val="2"/>
-  </w:num>
-  <w:num w:numId="5" w16cid:durableId="1697661084">
+  <w:num w:numId="6" w16cid:durableId="215118649">
     <w:abstractNumId w:val="4"/>
   </w:num>
-  <w:num w:numId="6" w16cid:durableId="215118649">
-    <w:abstractNumId w:val="3"/>
+  <w:num w:numId="7" w16cid:durableId="24982612">
+    <w:abstractNumId w:val="0"/>
   </w:num>
 </w:numbering>
 </file>

--- a/LIST OF ASSUMPTIONS.docx
+++ b/LIST OF ASSUMPTIONS.docx
@@ -45,7 +45,23 @@
           <w:sz w:val="24"/>
           <w:szCs w:val="24"/>
         </w:rPr>
-        <w:t xml:space="preserve">Assumptions for Company Dimension Table :- </w:t>
+        <w:t xml:space="preserve">Assumptions for Company Dimension </w:t>
+      </w:r>
+      <w:proofErr w:type="gramStart"/>
+      <w:r>
+        <w:rPr>
+          <w:sz w:val="24"/>
+          <w:szCs w:val="24"/>
+        </w:rPr>
+        <w:t>Table :</w:t>
+      </w:r>
+      <w:proofErr w:type="gramEnd"/>
+      <w:r>
+        <w:rPr>
+          <w:sz w:val="24"/>
+          <w:szCs w:val="24"/>
+        </w:rPr>
+        <w:t xml:space="preserve">- </w:t>
       </w:r>
     </w:p>
     <w:p>
@@ -203,7 +219,23 @@
           <w:sz w:val="24"/>
           <w:szCs w:val="24"/>
         </w:rPr>
-        <w:t>If company name is TCS in the input field, its dimension name is ‘XYZ’ and dimension value is 50 which is not present in the above sample. Then a new column</w:t>
+        <w:t>If company name is TCS in the input field, its dimension name is ‘XYZ</w:t>
+      </w:r>
+      <w:proofErr w:type="gramStart"/>
+      <w:r>
+        <w:rPr>
+          <w:sz w:val="24"/>
+          <w:szCs w:val="24"/>
+        </w:rPr>
+        <w:t>’</w:t>
+      </w:r>
+      <w:proofErr w:type="gramEnd"/>
+      <w:r>
+        <w:rPr>
+          <w:sz w:val="24"/>
+          <w:szCs w:val="24"/>
+        </w:rPr>
+        <w:t xml:space="preserve"> and dimension value is 50 which is not present in the above sample. Then a new column</w:t>
       </w:r>
       <w:r>
         <w:rPr>
@@ -314,7 +346,23 @@
           <w:sz w:val="24"/>
           <w:szCs w:val="24"/>
         </w:rPr>
-        <w:t xml:space="preserve"> in the input field, its dimension name is ‘XYZ’ and dimension value is 50 which is not present in the above sample. Then a new column </w:t>
+        <w:t xml:space="preserve"> in the input field, its dimension name is ‘XYZ</w:t>
+      </w:r>
+      <w:proofErr w:type="gramStart"/>
+      <w:r>
+        <w:rPr>
+          <w:sz w:val="24"/>
+          <w:szCs w:val="24"/>
+        </w:rPr>
+        <w:t>’</w:t>
+      </w:r>
+      <w:proofErr w:type="gramEnd"/>
+      <w:r>
+        <w:rPr>
+          <w:sz w:val="24"/>
+          <w:szCs w:val="24"/>
+        </w:rPr>
+        <w:t xml:space="preserve"> and dimension value is 50 which is not present in the above sample. Then a new column </w:t>
       </w:r>
       <w:r>
         <w:rPr>
@@ -418,13 +466,31 @@
         </w:rPr>
         <w:t xml:space="preserve">Dimension Weight </w:t>
       </w:r>
-      <w:r>
-        <w:rPr>
-          <w:sz w:val="24"/>
-          <w:szCs w:val="24"/>
-        </w:rPr>
-        <w:t xml:space="preserve">Table :- </w:t>
-      </w:r>
+      <w:proofErr w:type="gramStart"/>
+      <w:r>
+        <w:rPr>
+          <w:sz w:val="24"/>
+          <w:szCs w:val="24"/>
+        </w:rPr>
+        <w:t>Table :</w:t>
+      </w:r>
+      <w:proofErr w:type="gramEnd"/>
+      <w:r>
+        <w:rPr>
+          <w:sz w:val="24"/>
+          <w:szCs w:val="24"/>
+        </w:rPr>
+        <w:t xml:space="preserve">- </w:t>
+      </w:r>
+    </w:p>
+    <w:p>
+      <w:pPr>
+        <w:pStyle w:val="ListParagraph"/>
+        <w:rPr>
+          <w:sz w:val="24"/>
+          <w:szCs w:val="24"/>
+        </w:rPr>
+      </w:pPr>
     </w:p>
     <w:p>
       <w:pPr>
@@ -441,6 +507,15 @@
         </w:rPr>
         <w:t xml:space="preserve">Sample Data – </w:t>
       </w:r>
+    </w:p>
+    <w:p>
+      <w:pPr>
+        <w:ind w:left="720"/>
+        <w:rPr>
+          <w:sz w:val="24"/>
+          <w:szCs w:val="24"/>
+        </w:rPr>
+      </w:pPr>
     </w:p>
     <w:p>
       <w:pPr>
@@ -501,6 +576,15 @@
     </w:p>
     <w:p>
       <w:pPr>
+        <w:ind w:left="720"/>
+        <w:rPr>
+          <w:sz w:val="24"/>
+          <w:szCs w:val="24"/>
+        </w:rPr>
+      </w:pPr>
+    </w:p>
+    <w:p>
+      <w:pPr>
         <w:pStyle w:val="ListParagraph"/>
         <w:numPr>
           <w:ilvl w:val="0"/>
@@ -555,6 +639,1040 @@
     </w:p>
     <w:p>
       <w:pPr>
+        <w:rPr>
+          <w:sz w:val="24"/>
+          <w:szCs w:val="24"/>
+        </w:rPr>
+      </w:pPr>
+    </w:p>
+    <w:p>
+      <w:pPr>
+        <w:rPr>
+          <w:sz w:val="24"/>
+          <w:szCs w:val="24"/>
+        </w:rPr>
+      </w:pPr>
+    </w:p>
+    <w:p>
+      <w:pPr>
+        <w:pStyle w:val="ListParagraph"/>
+        <w:numPr>
+          <w:ilvl w:val="0"/>
+          <w:numId w:val="1"/>
+        </w:numPr>
+        <w:rPr>
+          <w:sz w:val="24"/>
+          <w:szCs w:val="24"/>
+        </w:rPr>
+      </w:pPr>
+      <w:r>
+        <w:rPr>
+          <w:sz w:val="24"/>
+          <w:szCs w:val="24"/>
+        </w:rPr>
+        <w:t xml:space="preserve">Assumptions for </w:t>
+      </w:r>
+      <w:r>
+        <w:rPr>
+          <w:sz w:val="24"/>
+          <w:szCs w:val="24"/>
+        </w:rPr>
+        <w:t xml:space="preserve">Calculation </w:t>
+      </w:r>
+      <w:proofErr w:type="gramStart"/>
+      <w:r>
+        <w:rPr>
+          <w:sz w:val="24"/>
+          <w:szCs w:val="24"/>
+        </w:rPr>
+        <w:t xml:space="preserve">logic </w:t>
+      </w:r>
+      <w:r>
+        <w:rPr>
+          <w:sz w:val="24"/>
+          <w:szCs w:val="24"/>
+        </w:rPr>
+        <w:t xml:space="preserve"> Table</w:t>
+      </w:r>
+      <w:proofErr w:type="gramEnd"/>
+      <w:r>
+        <w:rPr>
+          <w:sz w:val="24"/>
+          <w:szCs w:val="24"/>
+        </w:rPr>
+        <w:t xml:space="preserve"> :- </w:t>
+      </w:r>
+    </w:p>
+    <w:p>
+      <w:pPr>
+        <w:pStyle w:val="ListParagraph"/>
+        <w:rPr>
+          <w:sz w:val="24"/>
+          <w:szCs w:val="24"/>
+        </w:rPr>
+      </w:pPr>
+    </w:p>
+    <w:p>
+      <w:pPr>
+        <w:ind w:left="360" w:firstLine="360"/>
+        <w:rPr>
+          <w:sz w:val="24"/>
+          <w:szCs w:val="24"/>
+        </w:rPr>
+      </w:pPr>
+      <w:r>
+        <w:rPr>
+          <w:sz w:val="24"/>
+          <w:szCs w:val="24"/>
+        </w:rPr>
+        <w:t xml:space="preserve">Sample Data – </w:t>
+      </w:r>
+    </w:p>
+    <w:p>
+      <w:pPr>
+        <w:ind w:left="360" w:firstLine="360"/>
+        <w:rPr>
+          <w:sz w:val="24"/>
+          <w:szCs w:val="24"/>
+        </w:rPr>
+      </w:pPr>
+    </w:p>
+    <w:p>
+      <w:pPr>
+        <w:ind w:left="720"/>
+        <w:rPr>
+          <w:sz w:val="24"/>
+          <w:szCs w:val="24"/>
+        </w:rPr>
+      </w:pPr>
+      <w:r>
+        <w:rPr>
+          <w:noProof/>
+        </w:rPr>
+        <w:drawing>
+          <wp:inline distT="0" distB="0" distL="0" distR="0" wp14:anchorId="16722A4D" wp14:editId="34CD890A">
+            <wp:extent cx="3846195" cy="1666875"/>
+            <wp:effectExtent l="0" t="0" r="1905" b="9525"/>
+            <wp:docPr id="344371213" name="Picture 1" descr="A screen shot of a chart&#10;&#10;Description automatically generated"/>
+            <wp:cNvGraphicFramePr>
+              <a:graphicFrameLocks xmlns:a="http://schemas.openxmlformats.org/drawingml/2006/main" noChangeAspect="1"/>
+            </wp:cNvGraphicFramePr>
+            <a:graphic xmlns:a="http://schemas.openxmlformats.org/drawingml/2006/main">
+              <a:graphicData uri="http://schemas.openxmlformats.org/drawingml/2006/picture">
+                <pic:pic xmlns:pic="http://schemas.openxmlformats.org/drawingml/2006/picture">
+                  <pic:nvPicPr>
+                    <pic:cNvPr id="344371213" name="Picture 1" descr="A screen shot of a chart&#10;&#10;Description automatically generated"/>
+                    <pic:cNvPicPr>
+                      <a:picLocks noChangeAspect="1"/>
+                    </pic:cNvPicPr>
+                  </pic:nvPicPr>
+                  <pic:blipFill>
+                    <a:blip r:embed="rId8">
+                      <a:extLst>
+                        <a:ext uri="{28A0092B-C50C-407E-A947-70E740481C1C}">
+                          <a14:useLocalDpi xmlns:a14="http://schemas.microsoft.com/office/drawing/2010/main" val="0"/>
+                        </a:ext>
+                      </a:extLst>
+                    </a:blip>
+                    <a:stretch>
+                      <a:fillRect/>
+                    </a:stretch>
+                  </pic:blipFill>
+                  <pic:spPr>
+                    <a:xfrm>
+                      <a:off x="0" y="0"/>
+                      <a:ext cx="3846195" cy="1666875"/>
+                    </a:xfrm>
+                    <a:prstGeom prst="rect">
+                      <a:avLst/>
+                    </a:prstGeom>
+                  </pic:spPr>
+                </pic:pic>
+              </a:graphicData>
+            </a:graphic>
+          </wp:inline>
+        </w:drawing>
+      </w:r>
+    </w:p>
+    <w:p>
+      <w:pPr>
+        <w:ind w:left="720"/>
+        <w:rPr>
+          <w:sz w:val="24"/>
+          <w:szCs w:val="24"/>
+        </w:rPr>
+      </w:pPr>
+    </w:p>
+    <w:p>
+      <w:pPr>
+        <w:pStyle w:val="ListParagraph"/>
+        <w:numPr>
+          <w:ilvl w:val="0"/>
+          <w:numId w:val="8"/>
+        </w:numPr>
+        <w:spacing w:after="0"/>
+        <w:rPr>
+          <w:sz w:val="24"/>
+          <w:szCs w:val="24"/>
+          <w:lang w:val="en-US"/>
+        </w:rPr>
+      </w:pPr>
+      <w:r>
+        <w:rPr>
+          <w:sz w:val="24"/>
+          <w:szCs w:val="24"/>
+        </w:rPr>
+        <w:t xml:space="preserve">User will be able to </w:t>
+      </w:r>
+      <w:r>
+        <w:rPr>
+          <w:sz w:val="24"/>
+          <w:szCs w:val="24"/>
+        </w:rPr>
+        <w:t>perform CRUD operations on</w:t>
+      </w:r>
+      <w:r>
+        <w:rPr>
+          <w:sz w:val="24"/>
+          <w:szCs w:val="24"/>
+        </w:rPr>
+        <w:t xml:space="preserve"> formula, if that variable is already defined as a </w:t>
+      </w:r>
+    </w:p>
+    <w:p>
+      <w:pPr>
+        <w:pStyle w:val="ListParagraph"/>
+        <w:numPr>
+          <w:ilvl w:val="1"/>
+          <w:numId w:val="8"/>
+        </w:numPr>
+        <w:spacing w:after="0"/>
+        <w:rPr>
+          <w:sz w:val="24"/>
+          <w:szCs w:val="24"/>
+          <w:lang w:val="en-US"/>
+        </w:rPr>
+      </w:pPr>
+      <w:r>
+        <w:rPr>
+          <w:sz w:val="24"/>
+          <w:szCs w:val="24"/>
+        </w:rPr>
+        <w:t>dimension,</w:t>
+      </w:r>
+    </w:p>
+    <w:p>
+      <w:pPr>
+        <w:pStyle w:val="ListParagraph"/>
+        <w:numPr>
+          <w:ilvl w:val="1"/>
+          <w:numId w:val="8"/>
+        </w:numPr>
+        <w:spacing w:after="0"/>
+        <w:rPr>
+          <w:sz w:val="24"/>
+          <w:szCs w:val="24"/>
+        </w:rPr>
+      </w:pPr>
+      <w:r>
+        <w:rPr>
+          <w:sz w:val="24"/>
+          <w:szCs w:val="24"/>
+          <w:lang w:val="en-US"/>
+        </w:rPr>
+        <w:t>f</w:t>
+      </w:r>
+      <w:r>
+        <w:rPr>
+          <w:sz w:val="24"/>
+          <w:szCs w:val="24"/>
+          <w:lang w:val="en-US"/>
+        </w:rPr>
+        <w:t>ormula name</w:t>
+      </w:r>
+      <w:r>
+        <w:rPr>
+          <w:sz w:val="24"/>
+          <w:szCs w:val="24"/>
+          <w:lang w:val="en-US"/>
+        </w:rPr>
+        <w:t xml:space="preserve">/element name of already added </w:t>
+      </w:r>
+      <w:proofErr w:type="gramStart"/>
+      <w:r>
+        <w:rPr>
+          <w:sz w:val="24"/>
+          <w:szCs w:val="24"/>
+          <w:lang w:val="en-US"/>
+        </w:rPr>
+        <w:t>formula</w:t>
+      </w:r>
+      <w:proofErr w:type="gramEnd"/>
+      <w:r>
+        <w:rPr>
+          <w:sz w:val="24"/>
+          <w:szCs w:val="24"/>
+          <w:lang w:val="en-US"/>
+        </w:rPr>
+        <w:t xml:space="preserve"> </w:t>
+      </w:r>
+    </w:p>
+    <w:p>
+      <w:pPr>
+        <w:pStyle w:val="ListParagraph"/>
+        <w:numPr>
+          <w:ilvl w:val="1"/>
+          <w:numId w:val="8"/>
+        </w:numPr>
+        <w:spacing w:after="0"/>
+        <w:rPr>
+          <w:sz w:val="24"/>
+          <w:szCs w:val="24"/>
+        </w:rPr>
+      </w:pPr>
+      <w:r>
+        <w:rPr>
+          <w:sz w:val="24"/>
+          <w:szCs w:val="24"/>
+          <w:lang w:val="en-US"/>
+        </w:rPr>
+        <w:t xml:space="preserve">If there are dimension weights present in dimension weight </w:t>
+      </w:r>
+      <w:proofErr w:type="gramStart"/>
+      <w:r>
+        <w:rPr>
+          <w:sz w:val="24"/>
+          <w:szCs w:val="24"/>
+          <w:lang w:val="en-US"/>
+        </w:rPr>
+        <w:t>table</w:t>
+      </w:r>
+      <w:proofErr w:type="gramEnd"/>
+      <w:r>
+        <w:rPr>
+          <w:sz w:val="24"/>
+          <w:szCs w:val="24"/>
+          <w:lang w:val="en-US"/>
+        </w:rPr>
+        <w:t xml:space="preserve"> then user will be able to select weight of the dimensions present in </w:t>
+      </w:r>
+      <w:r>
+        <w:rPr>
+          <w:sz w:val="24"/>
+          <w:szCs w:val="24"/>
+          <w:lang w:val="en-US"/>
+        </w:rPr>
+        <w:t>dimension weight table.</w:t>
+      </w:r>
+    </w:p>
+    <w:p>
+      <w:pPr>
+        <w:spacing w:after="0"/>
+        <w:rPr>
+          <w:sz w:val="24"/>
+          <w:szCs w:val="24"/>
+        </w:rPr>
+      </w:pPr>
+    </w:p>
+    <w:p>
+      <w:pPr>
+        <w:spacing w:after="0"/>
+        <w:rPr>
+          <w:sz w:val="24"/>
+          <w:szCs w:val="24"/>
+        </w:rPr>
+      </w:pPr>
+    </w:p>
+    <w:p>
+      <w:pPr>
+        <w:ind w:left="720"/>
+        <w:rPr>
+          <w:sz w:val="24"/>
+          <w:szCs w:val="24"/>
+        </w:rPr>
+      </w:pPr>
+    </w:p>
+    <w:p>
+      <w:pPr>
+        <w:pStyle w:val="ListParagraph"/>
+        <w:numPr>
+          <w:ilvl w:val="0"/>
+          <w:numId w:val="1"/>
+        </w:numPr>
+        <w:rPr>
+          <w:sz w:val="24"/>
+          <w:szCs w:val="24"/>
+        </w:rPr>
+      </w:pPr>
+      <w:r>
+        <w:rPr>
+          <w:sz w:val="24"/>
+          <w:szCs w:val="24"/>
+        </w:rPr>
+        <w:lastRenderedPageBreak/>
+        <w:t xml:space="preserve">Assumptions for </w:t>
+      </w:r>
+      <w:r>
+        <w:rPr>
+          <w:sz w:val="24"/>
+          <w:szCs w:val="24"/>
+        </w:rPr>
+        <w:t xml:space="preserve">Risk score level </w:t>
+      </w:r>
+      <w:proofErr w:type="gramStart"/>
+      <w:r>
+        <w:rPr>
+          <w:sz w:val="24"/>
+          <w:szCs w:val="24"/>
+        </w:rPr>
+        <w:t>Table :</w:t>
+      </w:r>
+      <w:proofErr w:type="gramEnd"/>
+      <w:r>
+        <w:rPr>
+          <w:sz w:val="24"/>
+          <w:szCs w:val="24"/>
+        </w:rPr>
+        <w:t xml:space="preserve">- </w:t>
+      </w:r>
+    </w:p>
+    <w:p>
+      <w:pPr>
+        <w:pStyle w:val="ListParagraph"/>
+        <w:rPr>
+          <w:sz w:val="24"/>
+          <w:szCs w:val="24"/>
+        </w:rPr>
+      </w:pPr>
+    </w:p>
+    <w:p>
+      <w:pPr>
+        <w:ind w:left="360" w:firstLine="360"/>
+        <w:rPr>
+          <w:sz w:val="24"/>
+          <w:szCs w:val="24"/>
+        </w:rPr>
+      </w:pPr>
+      <w:r>
+        <w:rPr>
+          <w:sz w:val="24"/>
+          <w:szCs w:val="24"/>
+        </w:rPr>
+        <w:t xml:space="preserve">Sample Data – </w:t>
+      </w:r>
+    </w:p>
+    <w:p>
+      <w:pPr>
+        <w:ind w:left="720"/>
+        <w:rPr>
+          <w:sz w:val="24"/>
+          <w:szCs w:val="24"/>
+        </w:rPr>
+      </w:pPr>
+      <w:r>
+        <w:rPr>
+          <w:noProof/>
+        </w:rPr>
+        <w:drawing>
+          <wp:inline distT="0" distB="0" distL="0" distR="0" wp14:anchorId="57CBB5D3" wp14:editId="3D0B4E8C">
+            <wp:extent cx="3648075" cy="1580515"/>
+            <wp:effectExtent l="0" t="0" r="9525" b="635"/>
+            <wp:docPr id="1566283446" name="Picture 1" descr="A table with text on it&#10;&#10;Description automatically generated"/>
+            <wp:cNvGraphicFramePr>
+              <a:graphicFrameLocks xmlns:a="http://schemas.openxmlformats.org/drawingml/2006/main" noChangeAspect="1"/>
+            </wp:cNvGraphicFramePr>
+            <a:graphic xmlns:a="http://schemas.openxmlformats.org/drawingml/2006/main">
+              <a:graphicData uri="http://schemas.openxmlformats.org/drawingml/2006/picture">
+                <pic:pic xmlns:pic="http://schemas.openxmlformats.org/drawingml/2006/picture">
+                  <pic:nvPicPr>
+                    <pic:cNvPr id="1566283446" name="Picture 1" descr="A table with text on it&#10;&#10;Description automatically generated"/>
+                    <pic:cNvPicPr>
+                      <a:picLocks noChangeAspect="1"/>
+                    </pic:cNvPicPr>
+                  </pic:nvPicPr>
+                  <pic:blipFill>
+                    <a:blip r:embed="rId9">
+                      <a:extLst>
+                        <a:ext uri="{28A0092B-C50C-407E-A947-70E740481C1C}">
+                          <a14:useLocalDpi xmlns:a14="http://schemas.microsoft.com/office/drawing/2010/main" val="0"/>
+                        </a:ext>
+                      </a:extLst>
+                    </a:blip>
+                    <a:stretch>
+                      <a:fillRect/>
+                    </a:stretch>
+                  </pic:blipFill>
+                  <pic:spPr>
+                    <a:xfrm>
+                      <a:off x="0" y="0"/>
+                      <a:ext cx="3648075" cy="1580515"/>
+                    </a:xfrm>
+                    <a:prstGeom prst="rect">
+                      <a:avLst/>
+                    </a:prstGeom>
+                  </pic:spPr>
+                </pic:pic>
+              </a:graphicData>
+            </a:graphic>
+          </wp:inline>
+        </w:drawing>
+      </w:r>
+    </w:p>
+    <w:p>
+      <w:pPr>
+        <w:ind w:left="720"/>
+        <w:rPr>
+          <w:sz w:val="24"/>
+          <w:szCs w:val="24"/>
+        </w:rPr>
+      </w:pPr>
+    </w:p>
+    <w:p>
+      <w:pPr>
+        <w:pStyle w:val="ListParagraph"/>
+        <w:numPr>
+          <w:ilvl w:val="0"/>
+          <w:numId w:val="10"/>
+        </w:numPr>
+        <w:spacing w:after="0"/>
+        <w:rPr>
+          <w:sz w:val="24"/>
+          <w:szCs w:val="24"/>
+          <w:lang w:val="en-US"/>
+        </w:rPr>
+      </w:pPr>
+      <w:r>
+        <w:rPr>
+          <w:sz w:val="24"/>
+          <w:szCs w:val="24"/>
+          <w:lang w:val="en-US"/>
+        </w:rPr>
+        <w:t>For each row:</w:t>
+      </w:r>
+    </w:p>
+    <w:p>
+      <w:pPr>
+        <w:pStyle w:val="ListParagraph"/>
+        <w:numPr>
+          <w:ilvl w:val="1"/>
+          <w:numId w:val="10"/>
+        </w:numPr>
+        <w:spacing w:after="0"/>
+        <w:rPr>
+          <w:sz w:val="24"/>
+          <w:szCs w:val="24"/>
+          <w:lang w:val="en-US"/>
+        </w:rPr>
+      </w:pPr>
+      <w:r>
+        <w:rPr>
+          <w:sz w:val="24"/>
+          <w:szCs w:val="24"/>
+          <w:lang w:val="en-US"/>
+        </w:rPr>
+        <w:t xml:space="preserve">Start range, End Range: </w:t>
+      </w:r>
+      <w:r>
+        <w:rPr>
+          <w:color w:val="C00000"/>
+          <w:sz w:val="24"/>
+          <w:szCs w:val="24"/>
+          <w:lang w:val="en-US"/>
+        </w:rPr>
+        <w:t>Integer, {1-100}</w:t>
+      </w:r>
+    </w:p>
+    <w:p>
+      <w:pPr>
+        <w:pStyle w:val="ListParagraph"/>
+        <w:numPr>
+          <w:ilvl w:val="1"/>
+          <w:numId w:val="10"/>
+        </w:numPr>
+        <w:spacing w:after="0"/>
+        <w:rPr>
+          <w:sz w:val="24"/>
+          <w:szCs w:val="24"/>
+          <w:lang w:val="en-US"/>
+        </w:rPr>
+      </w:pPr>
+      <w:r>
+        <w:rPr>
+          <w:sz w:val="24"/>
+          <w:szCs w:val="24"/>
+          <w:lang w:val="en-US"/>
+        </w:rPr>
+        <w:t>Start range &lt;= End Range</w:t>
+      </w:r>
+    </w:p>
+    <w:p>
+      <w:pPr>
+        <w:pStyle w:val="ListParagraph"/>
+        <w:numPr>
+          <w:ilvl w:val="1"/>
+          <w:numId w:val="10"/>
+        </w:numPr>
+        <w:spacing w:after="0"/>
+        <w:rPr>
+          <w:sz w:val="24"/>
+          <w:szCs w:val="24"/>
+          <w:lang w:val="en-US"/>
+        </w:rPr>
+      </w:pPr>
+      <w:r>
+        <w:rPr>
+          <w:sz w:val="24"/>
+          <w:szCs w:val="24"/>
+          <w:lang w:val="en-US"/>
+        </w:rPr>
+        <w:t>No range clash allowed.</w:t>
+      </w:r>
+    </w:p>
+    <w:p>
+      <w:pPr>
+        <w:pStyle w:val="ListParagraph"/>
+        <w:numPr>
+          <w:ilvl w:val="0"/>
+          <w:numId w:val="10"/>
+        </w:numPr>
+        <w:spacing w:after="0"/>
+        <w:rPr>
+          <w:sz w:val="24"/>
+          <w:szCs w:val="24"/>
+          <w:lang w:val="en-US"/>
+        </w:rPr>
+      </w:pPr>
+      <w:r>
+        <w:rPr>
+          <w:sz w:val="24"/>
+          <w:szCs w:val="24"/>
+          <w:lang w:val="en-US"/>
+        </w:rPr>
+        <w:t>User can name level by any name.</w:t>
+      </w:r>
+    </w:p>
+    <w:p>
+      <w:pPr>
+        <w:pStyle w:val="ListParagraph"/>
+        <w:ind w:left="1080"/>
+        <w:rPr>
+          <w:sz w:val="24"/>
+          <w:szCs w:val="24"/>
+        </w:rPr>
+      </w:pPr>
+    </w:p>
+    <w:p>
+      <w:pPr>
+        <w:tabs>
+          <w:tab w:val="left" w:pos="7380"/>
+        </w:tabs>
+        <w:rPr>
+          <w:sz w:val="24"/>
+          <w:szCs w:val="24"/>
+        </w:rPr>
+      </w:pPr>
+      <w:r>
+        <w:rPr>
+          <w:sz w:val="24"/>
+          <w:szCs w:val="24"/>
+        </w:rPr>
+        <w:tab/>
+      </w:r>
+    </w:p>
+    <w:p>
+      <w:pPr>
+        <w:tabs>
+          <w:tab w:val="left" w:pos="7380"/>
+        </w:tabs>
+        <w:rPr>
+          <w:sz w:val="24"/>
+          <w:szCs w:val="24"/>
+        </w:rPr>
+      </w:pPr>
+    </w:p>
+    <w:p>
+      <w:pPr>
+        <w:pStyle w:val="ListParagraph"/>
+        <w:numPr>
+          <w:ilvl w:val="0"/>
+          <w:numId w:val="1"/>
+        </w:numPr>
+        <w:rPr>
+          <w:sz w:val="24"/>
+          <w:szCs w:val="24"/>
+        </w:rPr>
+      </w:pPr>
+      <w:r>
+        <w:rPr>
+          <w:sz w:val="24"/>
+          <w:szCs w:val="24"/>
+        </w:rPr>
+        <w:t xml:space="preserve">Assumptions for </w:t>
+      </w:r>
+      <w:r>
+        <w:rPr>
+          <w:sz w:val="24"/>
+          <w:szCs w:val="24"/>
+        </w:rPr>
+        <w:t xml:space="preserve">Score cap </w:t>
+      </w:r>
+      <w:proofErr w:type="gramStart"/>
+      <w:r>
+        <w:rPr>
+          <w:sz w:val="24"/>
+          <w:szCs w:val="24"/>
+        </w:rPr>
+        <w:t>Table :</w:t>
+      </w:r>
+      <w:proofErr w:type="gramEnd"/>
+      <w:r>
+        <w:rPr>
+          <w:sz w:val="24"/>
+          <w:szCs w:val="24"/>
+        </w:rPr>
+        <w:t xml:space="preserve">- </w:t>
+      </w:r>
+    </w:p>
+    <w:p>
+      <w:pPr>
+        <w:pStyle w:val="ListParagraph"/>
+        <w:rPr>
+          <w:sz w:val="24"/>
+          <w:szCs w:val="24"/>
+        </w:rPr>
+      </w:pPr>
+    </w:p>
+    <w:p>
+      <w:pPr>
+        <w:pStyle w:val="ListParagraph"/>
+        <w:rPr>
+          <w:sz w:val="24"/>
+          <w:szCs w:val="24"/>
+        </w:rPr>
+      </w:pPr>
+    </w:p>
+    <w:p>
+      <w:pPr>
+        <w:pStyle w:val="ListParagraph"/>
+        <w:rPr>
+          <w:sz w:val="24"/>
+          <w:szCs w:val="24"/>
+        </w:rPr>
+      </w:pPr>
+      <w:r>
+        <w:rPr>
+          <w:sz w:val="24"/>
+          <w:szCs w:val="24"/>
+        </w:rPr>
+        <w:t xml:space="preserve">Sample Data - </w:t>
+      </w:r>
+    </w:p>
+    <w:p>
+      <w:pPr>
+        <w:ind w:left="720"/>
+        <w:rPr>
+          <w:sz w:val="24"/>
+          <w:szCs w:val="24"/>
+        </w:rPr>
+      </w:pPr>
+      <w:r>
+        <w:rPr>
+          <w:noProof/>
+        </w:rPr>
+        <w:drawing>
+          <wp:inline distT="0" distB="0" distL="0" distR="0" wp14:anchorId="397CE82A" wp14:editId="07E355DF">
+            <wp:extent cx="4067175" cy="1381125"/>
+            <wp:effectExtent l="0" t="0" r="9525" b="9525"/>
+            <wp:docPr id="680111986" name="Picture 1" descr="A table with text on it&#10;&#10;Description automatically generated"/>
+            <wp:cNvGraphicFramePr>
+              <a:graphicFrameLocks xmlns:a="http://schemas.openxmlformats.org/drawingml/2006/main" noChangeAspect="1"/>
+            </wp:cNvGraphicFramePr>
+            <a:graphic xmlns:a="http://schemas.openxmlformats.org/drawingml/2006/main">
+              <a:graphicData uri="http://schemas.openxmlformats.org/drawingml/2006/picture">
+                <pic:pic xmlns:pic="http://schemas.openxmlformats.org/drawingml/2006/picture">
+                  <pic:nvPicPr>
+                    <pic:cNvPr id="680111986" name="Picture 1" descr="A table with text on it&#10;&#10;Description automatically generated"/>
+                    <pic:cNvPicPr>
+                      <a:picLocks noChangeAspect="1"/>
+                    </pic:cNvPicPr>
+                  </pic:nvPicPr>
+                  <pic:blipFill>
+                    <a:blip r:embed="rId10">
+                      <a:extLst>
+                        <a:ext uri="{28A0092B-C50C-407E-A947-70E740481C1C}">
+                          <a14:useLocalDpi xmlns:a14="http://schemas.microsoft.com/office/drawing/2010/main" val="0"/>
+                        </a:ext>
+                      </a:extLst>
+                    </a:blip>
+                    <a:stretch>
+                      <a:fillRect/>
+                    </a:stretch>
+                  </pic:blipFill>
+                  <pic:spPr>
+                    <a:xfrm>
+                      <a:off x="0" y="0"/>
+                      <a:ext cx="4067175" cy="1381125"/>
+                    </a:xfrm>
+                    <a:prstGeom prst="rect">
+                      <a:avLst/>
+                    </a:prstGeom>
+                  </pic:spPr>
+                </pic:pic>
+              </a:graphicData>
+            </a:graphic>
+          </wp:inline>
+        </w:drawing>
+      </w:r>
+    </w:p>
+    <w:p>
+      <w:pPr>
+        <w:ind w:left="720"/>
+        <w:rPr>
+          <w:sz w:val="24"/>
+          <w:szCs w:val="24"/>
+        </w:rPr>
+      </w:pPr>
+    </w:p>
+    <w:p>
+      <w:pPr>
+        <w:pStyle w:val="ListParagraph"/>
+        <w:numPr>
+          <w:ilvl w:val="0"/>
+          <w:numId w:val="11"/>
+        </w:numPr>
+        <w:rPr>
+          <w:sz w:val="24"/>
+          <w:szCs w:val="24"/>
+        </w:rPr>
+      </w:pPr>
+      <w:r>
+        <w:rPr>
+          <w:sz w:val="24"/>
+          <w:szCs w:val="24"/>
+        </w:rPr>
+        <w:t>Number range in the condition will be between 1 and 100.</w:t>
+      </w:r>
+    </w:p>
+    <w:p>
+      <w:pPr>
+        <w:rPr>
+          <w:sz w:val="24"/>
+          <w:szCs w:val="24"/>
+        </w:rPr>
+      </w:pPr>
+    </w:p>
+    <w:p>
+      <w:pPr>
+        <w:ind w:left="720"/>
+        <w:rPr>
+          <w:sz w:val="24"/>
+          <w:szCs w:val="24"/>
+        </w:rPr>
+      </w:pPr>
+    </w:p>
+    <w:p>
+      <w:pPr>
+        <w:ind w:left="720"/>
+        <w:rPr>
+          <w:sz w:val="24"/>
+          <w:szCs w:val="24"/>
+        </w:rPr>
+      </w:pPr>
+    </w:p>
+    <w:p>
+      <w:pPr>
+        <w:ind w:left="720"/>
+        <w:rPr>
+          <w:sz w:val="24"/>
+          <w:szCs w:val="24"/>
+        </w:rPr>
+      </w:pPr>
+    </w:p>
+    <w:p>
+      <w:pPr>
+        <w:pStyle w:val="ListParagraph"/>
+        <w:numPr>
+          <w:ilvl w:val="0"/>
+          <w:numId w:val="1"/>
+        </w:numPr>
+        <w:rPr>
+          <w:sz w:val="24"/>
+          <w:szCs w:val="24"/>
+        </w:rPr>
+      </w:pPr>
+      <w:r>
+        <w:rPr>
+          <w:sz w:val="24"/>
+          <w:szCs w:val="24"/>
+        </w:rPr>
+        <w:lastRenderedPageBreak/>
+        <w:t xml:space="preserve">Assumptions for </w:t>
+      </w:r>
+      <w:r>
+        <w:rPr>
+          <w:sz w:val="24"/>
+          <w:szCs w:val="24"/>
+        </w:rPr>
+        <w:t>Result</w:t>
+      </w:r>
+      <w:r>
+        <w:rPr>
+          <w:sz w:val="24"/>
+          <w:szCs w:val="24"/>
+        </w:rPr>
+        <w:t xml:space="preserve"> </w:t>
+      </w:r>
+      <w:proofErr w:type="gramStart"/>
+      <w:r>
+        <w:rPr>
+          <w:sz w:val="24"/>
+          <w:szCs w:val="24"/>
+        </w:rPr>
+        <w:t>Table :</w:t>
+      </w:r>
+      <w:proofErr w:type="gramEnd"/>
+      <w:r>
+        <w:rPr>
+          <w:sz w:val="24"/>
+          <w:szCs w:val="24"/>
+        </w:rPr>
+        <w:t xml:space="preserve">- </w:t>
+      </w:r>
+    </w:p>
+    <w:p>
+      <w:pPr>
+        <w:pStyle w:val="ListParagraph"/>
+        <w:rPr>
+          <w:sz w:val="24"/>
+          <w:szCs w:val="24"/>
+        </w:rPr>
+      </w:pPr>
+    </w:p>
+    <w:p>
+      <w:pPr>
+        <w:pStyle w:val="ListParagraph"/>
+        <w:rPr>
+          <w:sz w:val="24"/>
+          <w:szCs w:val="24"/>
+        </w:rPr>
+      </w:pPr>
+      <w:r>
+        <w:rPr>
+          <w:sz w:val="24"/>
+          <w:szCs w:val="24"/>
+        </w:rPr>
+        <w:t>Sample Data -</w:t>
+      </w:r>
+    </w:p>
+    <w:p>
+      <w:pPr>
+        <w:ind w:left="720"/>
+        <w:rPr>
+          <w:sz w:val="24"/>
+          <w:szCs w:val="24"/>
+        </w:rPr>
+      </w:pPr>
+      <w:r>
+        <w:rPr>
+          <w:noProof/>
+        </w:rPr>
+        <w:drawing>
+          <wp:inline distT="0" distB="0" distL="0" distR="0" wp14:anchorId="53E5AFC8" wp14:editId="2D957B73">
+            <wp:extent cx="5619750" cy="1110615"/>
+            <wp:effectExtent l="0" t="0" r="0" b="0"/>
+            <wp:docPr id="473071009" name="Picture 1" descr="A white rectangular object with black lines&#10;&#10;Description automatically generated"/>
+            <wp:cNvGraphicFramePr>
+              <a:graphicFrameLocks xmlns:a="http://schemas.openxmlformats.org/drawingml/2006/main" noChangeAspect="1"/>
+            </wp:cNvGraphicFramePr>
+            <a:graphic xmlns:a="http://schemas.openxmlformats.org/drawingml/2006/main">
+              <a:graphicData uri="http://schemas.openxmlformats.org/drawingml/2006/picture">
+                <pic:pic xmlns:pic="http://schemas.openxmlformats.org/drawingml/2006/picture">
+                  <pic:nvPicPr>
+                    <pic:cNvPr id="473071009" name="Picture 1" descr="A white rectangular object with black lines&#10;&#10;Description automatically generated"/>
+                    <pic:cNvPicPr>
+                      <a:picLocks noChangeAspect="1"/>
+                    </pic:cNvPicPr>
+                  </pic:nvPicPr>
+                  <pic:blipFill>
+                    <a:blip r:embed="rId11">
+                      <a:extLst>
+                        <a:ext uri="{28A0092B-C50C-407E-A947-70E740481C1C}">
+                          <a14:useLocalDpi xmlns:a14="http://schemas.microsoft.com/office/drawing/2010/main" val="0"/>
+                        </a:ext>
+                      </a:extLst>
+                    </a:blip>
+                    <a:stretch>
+                      <a:fillRect/>
+                    </a:stretch>
+                  </pic:blipFill>
+                  <pic:spPr>
+                    <a:xfrm>
+                      <a:off x="0" y="0"/>
+                      <a:ext cx="5619750" cy="1110615"/>
+                    </a:xfrm>
+                    <a:prstGeom prst="rect">
+                      <a:avLst/>
+                    </a:prstGeom>
+                  </pic:spPr>
+                </pic:pic>
+              </a:graphicData>
+            </a:graphic>
+          </wp:inline>
+        </w:drawing>
+      </w:r>
+    </w:p>
+    <w:p>
+      <w:pPr>
+        <w:pStyle w:val="ListParagraph"/>
+        <w:numPr>
+          <w:ilvl w:val="0"/>
+          <w:numId w:val="12"/>
+        </w:numPr>
+        <w:rPr>
+          <w:sz w:val="24"/>
+          <w:szCs w:val="24"/>
+        </w:rPr>
+      </w:pPr>
+      <w:r>
+        <w:rPr>
+          <w:sz w:val="24"/>
+          <w:szCs w:val="24"/>
+        </w:rPr>
+        <w:t xml:space="preserve">In Result table, columns will be the formula name/element name present in the calculation logic </w:t>
+      </w:r>
+      <w:proofErr w:type="gramStart"/>
+      <w:r>
+        <w:rPr>
+          <w:sz w:val="24"/>
+          <w:szCs w:val="24"/>
+        </w:rPr>
+        <w:t>table .</w:t>
+      </w:r>
+      <w:proofErr w:type="gramEnd"/>
+    </w:p>
+    <w:p>
+      <w:pPr>
+        <w:ind w:left="720"/>
+        <w:rPr>
+          <w:sz w:val="24"/>
+          <w:szCs w:val="24"/>
+        </w:rPr>
+      </w:pPr>
+    </w:p>
+    <w:p>
+      <w:pPr>
+        <w:ind w:left="720"/>
+        <w:rPr>
+          <w:sz w:val="24"/>
+          <w:szCs w:val="24"/>
+        </w:rPr>
+      </w:pPr>
+    </w:p>
+    <w:p>
+      <w:pPr>
+        <w:tabs>
+          <w:tab w:val="left" w:pos="7380"/>
+        </w:tabs>
         <w:rPr>
           <w:sz w:val="24"/>
           <w:szCs w:val="24"/>
@@ -752,6 +1870,95 @@
     </w:lvl>
   </w:abstractNum>
   <w:abstractNum w:abstractNumId="2" w15:restartNumberingAfterBreak="0">
+    <w:nsid w:val="1E321C24"/>
+    <w:multiLevelType w:val="hybridMultilevel"/>
+    <w:tmpl w:val="EC201726"/>
+    <w:lvl w:ilvl="0" w:tplc="7792A260">
+      <w:start w:val="1"/>
+      <w:numFmt w:val="decimal"/>
+      <w:lvlText w:val="%1."/>
+      <w:lvlJc w:val="left"/>
+      <w:pPr>
+        <w:ind w:left="1080" w:hanging="360"/>
+      </w:pPr>
+      <w:rPr>
+        <w:rFonts w:hint="default"/>
+      </w:rPr>
+    </w:lvl>
+    <w:lvl w:ilvl="1" w:tplc="40090019" w:tentative="1">
+      <w:start w:val="1"/>
+      <w:numFmt w:val="lowerLetter"/>
+      <w:lvlText w:val="%2."/>
+      <w:lvlJc w:val="left"/>
+      <w:pPr>
+        <w:ind w:left="1800" w:hanging="360"/>
+      </w:pPr>
+    </w:lvl>
+    <w:lvl w:ilvl="2" w:tplc="4009001B" w:tentative="1">
+      <w:start w:val="1"/>
+      <w:numFmt w:val="lowerRoman"/>
+      <w:lvlText w:val="%3."/>
+      <w:lvlJc w:val="right"/>
+      <w:pPr>
+        <w:ind w:left="2520" w:hanging="180"/>
+      </w:pPr>
+    </w:lvl>
+    <w:lvl w:ilvl="3" w:tplc="4009000F" w:tentative="1">
+      <w:start w:val="1"/>
+      <w:numFmt w:val="decimal"/>
+      <w:lvlText w:val="%4."/>
+      <w:lvlJc w:val="left"/>
+      <w:pPr>
+        <w:ind w:left="3240" w:hanging="360"/>
+      </w:pPr>
+    </w:lvl>
+    <w:lvl w:ilvl="4" w:tplc="40090019" w:tentative="1">
+      <w:start w:val="1"/>
+      <w:numFmt w:val="lowerLetter"/>
+      <w:lvlText w:val="%5."/>
+      <w:lvlJc w:val="left"/>
+      <w:pPr>
+        <w:ind w:left="3960" w:hanging="360"/>
+      </w:pPr>
+    </w:lvl>
+    <w:lvl w:ilvl="5" w:tplc="4009001B" w:tentative="1">
+      <w:start w:val="1"/>
+      <w:numFmt w:val="lowerRoman"/>
+      <w:lvlText w:val="%6."/>
+      <w:lvlJc w:val="right"/>
+      <w:pPr>
+        <w:ind w:left="4680" w:hanging="180"/>
+      </w:pPr>
+    </w:lvl>
+    <w:lvl w:ilvl="6" w:tplc="4009000F" w:tentative="1">
+      <w:start w:val="1"/>
+      <w:numFmt w:val="decimal"/>
+      <w:lvlText w:val="%7."/>
+      <w:lvlJc w:val="left"/>
+      <w:pPr>
+        <w:ind w:left="5400" w:hanging="360"/>
+      </w:pPr>
+    </w:lvl>
+    <w:lvl w:ilvl="7" w:tplc="40090019" w:tentative="1">
+      <w:start w:val="1"/>
+      <w:numFmt w:val="lowerLetter"/>
+      <w:lvlText w:val="%8."/>
+      <w:lvlJc w:val="left"/>
+      <w:pPr>
+        <w:ind w:left="6120" w:hanging="360"/>
+      </w:pPr>
+    </w:lvl>
+    <w:lvl w:ilvl="8" w:tplc="4009001B" w:tentative="1">
+      <w:start w:val="1"/>
+      <w:numFmt w:val="lowerRoman"/>
+      <w:lvlText w:val="%9."/>
+      <w:lvlJc w:val="right"/>
+      <w:pPr>
+        <w:ind w:left="6840" w:hanging="180"/>
+      </w:pPr>
+    </w:lvl>
+  </w:abstractNum>
+  <w:abstractNum w:abstractNumId="3" w15:restartNumberingAfterBreak="0">
     <w:nsid w:val="29C410FE"/>
     <w:multiLevelType w:val="hybridMultilevel"/>
     <w:tmpl w:val="3D9286A4"/>
@@ -864,7 +2071,7 @@
       </w:rPr>
     </w:lvl>
   </w:abstractNum>
-  <w:abstractNum w:abstractNumId="3" w15:restartNumberingAfterBreak="0">
+  <w:abstractNum w:abstractNumId="4" w15:restartNumberingAfterBreak="0">
     <w:nsid w:val="30C000D0"/>
     <w:multiLevelType w:val="hybridMultilevel"/>
     <w:tmpl w:val="1B308454"/>
@@ -953,7 +2160,96 @@
       </w:pPr>
     </w:lvl>
   </w:abstractNum>
-  <w:abstractNum w:abstractNumId="4" w15:restartNumberingAfterBreak="0">
+  <w:abstractNum w:abstractNumId="5" w15:restartNumberingAfterBreak="0">
+    <w:nsid w:val="3D547274"/>
+    <w:multiLevelType w:val="hybridMultilevel"/>
+    <w:tmpl w:val="F7C4AE24"/>
+    <w:lvl w:ilvl="0" w:tplc="B00894F4">
+      <w:start w:val="1"/>
+      <w:numFmt w:val="decimal"/>
+      <w:lvlText w:val="%1."/>
+      <w:lvlJc w:val="left"/>
+      <w:pPr>
+        <w:ind w:left="1080" w:hanging="360"/>
+      </w:pPr>
+      <w:rPr>
+        <w:rFonts w:hint="default"/>
+      </w:rPr>
+    </w:lvl>
+    <w:lvl w:ilvl="1" w:tplc="40090019">
+      <w:start w:val="1"/>
+      <w:numFmt w:val="lowerLetter"/>
+      <w:lvlText w:val="%2."/>
+      <w:lvlJc w:val="left"/>
+      <w:pPr>
+        <w:ind w:left="1800" w:hanging="360"/>
+      </w:pPr>
+    </w:lvl>
+    <w:lvl w:ilvl="2" w:tplc="4009001B" w:tentative="1">
+      <w:start w:val="1"/>
+      <w:numFmt w:val="lowerRoman"/>
+      <w:lvlText w:val="%3."/>
+      <w:lvlJc w:val="right"/>
+      <w:pPr>
+        <w:ind w:left="2520" w:hanging="180"/>
+      </w:pPr>
+    </w:lvl>
+    <w:lvl w:ilvl="3" w:tplc="4009000F" w:tentative="1">
+      <w:start w:val="1"/>
+      <w:numFmt w:val="decimal"/>
+      <w:lvlText w:val="%4."/>
+      <w:lvlJc w:val="left"/>
+      <w:pPr>
+        <w:ind w:left="3240" w:hanging="360"/>
+      </w:pPr>
+    </w:lvl>
+    <w:lvl w:ilvl="4" w:tplc="40090019" w:tentative="1">
+      <w:start w:val="1"/>
+      <w:numFmt w:val="lowerLetter"/>
+      <w:lvlText w:val="%5."/>
+      <w:lvlJc w:val="left"/>
+      <w:pPr>
+        <w:ind w:left="3960" w:hanging="360"/>
+      </w:pPr>
+    </w:lvl>
+    <w:lvl w:ilvl="5" w:tplc="4009001B" w:tentative="1">
+      <w:start w:val="1"/>
+      <w:numFmt w:val="lowerRoman"/>
+      <w:lvlText w:val="%6."/>
+      <w:lvlJc w:val="right"/>
+      <w:pPr>
+        <w:ind w:left="4680" w:hanging="180"/>
+      </w:pPr>
+    </w:lvl>
+    <w:lvl w:ilvl="6" w:tplc="4009000F" w:tentative="1">
+      <w:start w:val="1"/>
+      <w:numFmt w:val="decimal"/>
+      <w:lvlText w:val="%7."/>
+      <w:lvlJc w:val="left"/>
+      <w:pPr>
+        <w:ind w:left="5400" w:hanging="360"/>
+      </w:pPr>
+    </w:lvl>
+    <w:lvl w:ilvl="7" w:tplc="40090019" w:tentative="1">
+      <w:start w:val="1"/>
+      <w:numFmt w:val="lowerLetter"/>
+      <w:lvlText w:val="%8."/>
+      <w:lvlJc w:val="left"/>
+      <w:pPr>
+        <w:ind w:left="6120" w:hanging="360"/>
+      </w:pPr>
+    </w:lvl>
+    <w:lvl w:ilvl="8" w:tplc="4009001B" w:tentative="1">
+      <w:start w:val="1"/>
+      <w:numFmt w:val="lowerRoman"/>
+      <w:lvlText w:val="%9."/>
+      <w:lvlJc w:val="right"/>
+      <w:pPr>
+        <w:ind w:left="6840" w:hanging="180"/>
+      </w:pPr>
+    </w:lvl>
+  </w:abstractNum>
+  <w:abstractNum w:abstractNumId="6" w15:restartNumberingAfterBreak="0">
     <w:nsid w:val="45A04E01"/>
     <w:multiLevelType w:val="hybridMultilevel"/>
     <w:tmpl w:val="B894B2AC"/>
@@ -1042,7 +2338,298 @@
       </w:pPr>
     </w:lvl>
   </w:abstractNum>
-  <w:abstractNum w:abstractNumId="5" w15:restartNumberingAfterBreak="0">
+  <w:abstractNum w:abstractNumId="7" w15:restartNumberingAfterBreak="0">
+    <w:nsid w:val="492026CF"/>
+    <w:multiLevelType w:val="hybridMultilevel"/>
+    <w:tmpl w:val="4A80751C"/>
+    <w:lvl w:ilvl="0" w:tplc="146CEB8E">
+      <w:start w:val="2"/>
+      <w:numFmt w:val="bullet"/>
+      <w:lvlText w:val="-"/>
+      <w:lvlJc w:val="left"/>
+      <w:pPr>
+        <w:ind w:left="720" w:hanging="360"/>
+      </w:pPr>
+      <w:rPr>
+        <w:rFonts w:ascii="Calibri" w:eastAsiaTheme="minorHAnsi" w:hAnsi="Calibri" w:cs="Calibri" w:hint="default"/>
+      </w:rPr>
+    </w:lvl>
+    <w:lvl w:ilvl="1" w:tplc="40090003">
+      <w:start w:val="1"/>
+      <w:numFmt w:val="bullet"/>
+      <w:lvlText w:val="o"/>
+      <w:lvlJc w:val="left"/>
+      <w:pPr>
+        <w:ind w:left="1440" w:hanging="360"/>
+      </w:pPr>
+      <w:rPr>
+        <w:rFonts w:ascii="Courier New" w:hAnsi="Courier New" w:cs="Courier New" w:hint="default"/>
+      </w:rPr>
+    </w:lvl>
+    <w:lvl w:ilvl="2" w:tplc="40090005" w:tentative="1">
+      <w:start w:val="1"/>
+      <w:numFmt w:val="bullet"/>
+      <w:lvlText w:val=""/>
+      <w:lvlJc w:val="left"/>
+      <w:pPr>
+        <w:ind w:left="2160" w:hanging="360"/>
+      </w:pPr>
+      <w:rPr>
+        <w:rFonts w:ascii="Wingdings" w:hAnsi="Wingdings" w:hint="default"/>
+      </w:rPr>
+    </w:lvl>
+    <w:lvl w:ilvl="3" w:tplc="40090001" w:tentative="1">
+      <w:start w:val="1"/>
+      <w:numFmt w:val="bullet"/>
+      <w:lvlText w:val=""/>
+      <w:lvlJc w:val="left"/>
+      <w:pPr>
+        <w:ind w:left="2880" w:hanging="360"/>
+      </w:pPr>
+      <w:rPr>
+        <w:rFonts w:ascii="Symbol" w:hAnsi="Symbol" w:hint="default"/>
+      </w:rPr>
+    </w:lvl>
+    <w:lvl w:ilvl="4" w:tplc="40090003" w:tentative="1">
+      <w:start w:val="1"/>
+      <w:numFmt w:val="bullet"/>
+      <w:lvlText w:val="o"/>
+      <w:lvlJc w:val="left"/>
+      <w:pPr>
+        <w:ind w:left="3600" w:hanging="360"/>
+      </w:pPr>
+      <w:rPr>
+        <w:rFonts w:ascii="Courier New" w:hAnsi="Courier New" w:cs="Courier New" w:hint="default"/>
+      </w:rPr>
+    </w:lvl>
+    <w:lvl w:ilvl="5" w:tplc="40090005" w:tentative="1">
+      <w:start w:val="1"/>
+      <w:numFmt w:val="bullet"/>
+      <w:lvlText w:val=""/>
+      <w:lvlJc w:val="left"/>
+      <w:pPr>
+        <w:ind w:left="4320" w:hanging="360"/>
+      </w:pPr>
+      <w:rPr>
+        <w:rFonts w:ascii="Wingdings" w:hAnsi="Wingdings" w:hint="default"/>
+      </w:rPr>
+    </w:lvl>
+    <w:lvl w:ilvl="6" w:tplc="40090001" w:tentative="1">
+      <w:start w:val="1"/>
+      <w:numFmt w:val="bullet"/>
+      <w:lvlText w:val=""/>
+      <w:lvlJc w:val="left"/>
+      <w:pPr>
+        <w:ind w:left="5040" w:hanging="360"/>
+      </w:pPr>
+      <w:rPr>
+        <w:rFonts w:ascii="Symbol" w:hAnsi="Symbol" w:hint="default"/>
+      </w:rPr>
+    </w:lvl>
+    <w:lvl w:ilvl="7" w:tplc="40090003" w:tentative="1">
+      <w:start w:val="1"/>
+      <w:numFmt w:val="bullet"/>
+      <w:lvlText w:val="o"/>
+      <w:lvlJc w:val="left"/>
+      <w:pPr>
+        <w:ind w:left="5760" w:hanging="360"/>
+      </w:pPr>
+      <w:rPr>
+        <w:rFonts w:ascii="Courier New" w:hAnsi="Courier New" w:cs="Courier New" w:hint="default"/>
+      </w:rPr>
+    </w:lvl>
+    <w:lvl w:ilvl="8" w:tplc="40090005" w:tentative="1">
+      <w:start w:val="1"/>
+      <w:numFmt w:val="bullet"/>
+      <w:lvlText w:val=""/>
+      <w:lvlJc w:val="left"/>
+      <w:pPr>
+        <w:ind w:left="6480" w:hanging="360"/>
+      </w:pPr>
+      <w:rPr>
+        <w:rFonts w:ascii="Wingdings" w:hAnsi="Wingdings" w:hint="default"/>
+      </w:rPr>
+    </w:lvl>
+  </w:abstractNum>
+  <w:abstractNum w:abstractNumId="8" w15:restartNumberingAfterBreak="0">
+    <w:nsid w:val="504D6B98"/>
+    <w:multiLevelType w:val="hybridMultilevel"/>
+    <w:tmpl w:val="4836D370"/>
+    <w:lvl w:ilvl="0" w:tplc="BDFCF1C8">
+      <w:start w:val="1"/>
+      <w:numFmt w:val="decimal"/>
+      <w:lvlText w:val="%1."/>
+      <w:lvlJc w:val="left"/>
+      <w:pPr>
+        <w:ind w:left="1080" w:hanging="360"/>
+      </w:pPr>
+      <w:rPr>
+        <w:rFonts w:hint="default"/>
+      </w:rPr>
+    </w:lvl>
+    <w:lvl w:ilvl="1" w:tplc="40090019" w:tentative="1">
+      <w:start w:val="1"/>
+      <w:numFmt w:val="lowerLetter"/>
+      <w:lvlText w:val="%2."/>
+      <w:lvlJc w:val="left"/>
+      <w:pPr>
+        <w:ind w:left="1800" w:hanging="360"/>
+      </w:pPr>
+    </w:lvl>
+    <w:lvl w:ilvl="2" w:tplc="4009001B" w:tentative="1">
+      <w:start w:val="1"/>
+      <w:numFmt w:val="lowerRoman"/>
+      <w:lvlText w:val="%3."/>
+      <w:lvlJc w:val="right"/>
+      <w:pPr>
+        <w:ind w:left="2520" w:hanging="180"/>
+      </w:pPr>
+    </w:lvl>
+    <w:lvl w:ilvl="3" w:tplc="4009000F" w:tentative="1">
+      <w:start w:val="1"/>
+      <w:numFmt w:val="decimal"/>
+      <w:lvlText w:val="%4."/>
+      <w:lvlJc w:val="left"/>
+      <w:pPr>
+        <w:ind w:left="3240" w:hanging="360"/>
+      </w:pPr>
+    </w:lvl>
+    <w:lvl w:ilvl="4" w:tplc="40090019" w:tentative="1">
+      <w:start w:val="1"/>
+      <w:numFmt w:val="lowerLetter"/>
+      <w:lvlText w:val="%5."/>
+      <w:lvlJc w:val="left"/>
+      <w:pPr>
+        <w:ind w:left="3960" w:hanging="360"/>
+      </w:pPr>
+    </w:lvl>
+    <w:lvl w:ilvl="5" w:tplc="4009001B" w:tentative="1">
+      <w:start w:val="1"/>
+      <w:numFmt w:val="lowerRoman"/>
+      <w:lvlText w:val="%6."/>
+      <w:lvlJc w:val="right"/>
+      <w:pPr>
+        <w:ind w:left="4680" w:hanging="180"/>
+      </w:pPr>
+    </w:lvl>
+    <w:lvl w:ilvl="6" w:tplc="4009000F" w:tentative="1">
+      <w:start w:val="1"/>
+      <w:numFmt w:val="decimal"/>
+      <w:lvlText w:val="%7."/>
+      <w:lvlJc w:val="left"/>
+      <w:pPr>
+        <w:ind w:left="5400" w:hanging="360"/>
+      </w:pPr>
+    </w:lvl>
+    <w:lvl w:ilvl="7" w:tplc="40090019" w:tentative="1">
+      <w:start w:val="1"/>
+      <w:numFmt w:val="lowerLetter"/>
+      <w:lvlText w:val="%8."/>
+      <w:lvlJc w:val="left"/>
+      <w:pPr>
+        <w:ind w:left="6120" w:hanging="360"/>
+      </w:pPr>
+    </w:lvl>
+    <w:lvl w:ilvl="8" w:tplc="4009001B" w:tentative="1">
+      <w:start w:val="1"/>
+      <w:numFmt w:val="lowerRoman"/>
+      <w:lvlText w:val="%9."/>
+      <w:lvlJc w:val="right"/>
+      <w:pPr>
+        <w:ind w:left="6840" w:hanging="180"/>
+      </w:pPr>
+    </w:lvl>
+  </w:abstractNum>
+  <w:abstractNum w:abstractNumId="9" w15:restartNumberingAfterBreak="0">
+    <w:nsid w:val="55D337BB"/>
+    <w:multiLevelType w:val="hybridMultilevel"/>
+    <w:tmpl w:val="1C2AB62C"/>
+    <w:lvl w:ilvl="0" w:tplc="056AEF62">
+      <w:start w:val="1"/>
+      <w:numFmt w:val="decimal"/>
+      <w:lvlText w:val="%1."/>
+      <w:lvlJc w:val="left"/>
+      <w:pPr>
+        <w:ind w:left="1080" w:hanging="360"/>
+      </w:pPr>
+      <w:rPr>
+        <w:rFonts w:hint="default"/>
+      </w:rPr>
+    </w:lvl>
+    <w:lvl w:ilvl="1" w:tplc="40090019">
+      <w:start w:val="1"/>
+      <w:numFmt w:val="lowerLetter"/>
+      <w:lvlText w:val="%2."/>
+      <w:lvlJc w:val="left"/>
+      <w:pPr>
+        <w:ind w:left="1800" w:hanging="360"/>
+      </w:pPr>
+    </w:lvl>
+    <w:lvl w:ilvl="2" w:tplc="4009001B" w:tentative="1">
+      <w:start w:val="1"/>
+      <w:numFmt w:val="lowerRoman"/>
+      <w:lvlText w:val="%3."/>
+      <w:lvlJc w:val="right"/>
+      <w:pPr>
+        <w:ind w:left="2520" w:hanging="180"/>
+      </w:pPr>
+    </w:lvl>
+    <w:lvl w:ilvl="3" w:tplc="4009000F" w:tentative="1">
+      <w:start w:val="1"/>
+      <w:numFmt w:val="decimal"/>
+      <w:lvlText w:val="%4."/>
+      <w:lvlJc w:val="left"/>
+      <w:pPr>
+        <w:ind w:left="3240" w:hanging="360"/>
+      </w:pPr>
+    </w:lvl>
+    <w:lvl w:ilvl="4" w:tplc="40090019" w:tentative="1">
+      <w:start w:val="1"/>
+      <w:numFmt w:val="lowerLetter"/>
+      <w:lvlText w:val="%5."/>
+      <w:lvlJc w:val="left"/>
+      <w:pPr>
+        <w:ind w:left="3960" w:hanging="360"/>
+      </w:pPr>
+    </w:lvl>
+    <w:lvl w:ilvl="5" w:tplc="4009001B" w:tentative="1">
+      <w:start w:val="1"/>
+      <w:numFmt w:val="lowerRoman"/>
+      <w:lvlText w:val="%6."/>
+      <w:lvlJc w:val="right"/>
+      <w:pPr>
+        <w:ind w:left="4680" w:hanging="180"/>
+      </w:pPr>
+    </w:lvl>
+    <w:lvl w:ilvl="6" w:tplc="4009000F" w:tentative="1">
+      <w:start w:val="1"/>
+      <w:numFmt w:val="decimal"/>
+      <w:lvlText w:val="%7."/>
+      <w:lvlJc w:val="left"/>
+      <w:pPr>
+        <w:ind w:left="5400" w:hanging="360"/>
+      </w:pPr>
+    </w:lvl>
+    <w:lvl w:ilvl="7" w:tplc="40090019" w:tentative="1">
+      <w:start w:val="1"/>
+      <w:numFmt w:val="lowerLetter"/>
+      <w:lvlText w:val="%8."/>
+      <w:lvlJc w:val="left"/>
+      <w:pPr>
+        <w:ind w:left="6120" w:hanging="360"/>
+      </w:pPr>
+    </w:lvl>
+    <w:lvl w:ilvl="8" w:tplc="4009001B" w:tentative="1">
+      <w:start w:val="1"/>
+      <w:numFmt w:val="lowerRoman"/>
+      <w:lvlText w:val="%9."/>
+      <w:lvlJc w:val="right"/>
+      <w:pPr>
+        <w:ind w:left="6840" w:hanging="180"/>
+      </w:pPr>
+    </w:lvl>
+  </w:abstractNum>
+  <w:abstractNum w:abstractNumId="10" w15:restartNumberingAfterBreak="0">
     <w:nsid w:val="75174A7B"/>
     <w:multiLevelType w:val="hybridMultilevel"/>
     <w:tmpl w:val="BBD450F0"/>
@@ -1131,7 +2718,7 @@
       </w:pPr>
     </w:lvl>
   </w:abstractNum>
-  <w:abstractNum w:abstractNumId="6" w15:restartNumberingAfterBreak="0">
+  <w:abstractNum w:abstractNumId="11" w15:restartNumberingAfterBreak="0">
     <w:nsid w:val="7F203AF1"/>
     <w:multiLevelType w:val="hybridMultilevel"/>
     <w:tmpl w:val="4AAC0E22"/>
@@ -1221,25 +2808,40 @@
     </w:lvl>
   </w:abstractNum>
   <w:num w:numId="1" w16cid:durableId="1095128964">
-    <w:abstractNumId w:val="2"/>
+    <w:abstractNumId w:val="3"/>
   </w:num>
   <w:num w:numId="2" w16cid:durableId="1733457891">
     <w:abstractNumId w:val="1"/>
   </w:num>
   <w:num w:numId="3" w16cid:durableId="230315893">
-    <w:abstractNumId w:val="6"/>
+    <w:abstractNumId w:val="11"/>
   </w:num>
   <w:num w:numId="4" w16cid:durableId="610892463">
-    <w:abstractNumId w:val="3"/>
+    <w:abstractNumId w:val="4"/>
   </w:num>
   <w:num w:numId="5" w16cid:durableId="1697661084">
-    <w:abstractNumId w:val="5"/>
+    <w:abstractNumId w:val="10"/>
   </w:num>
   <w:num w:numId="6" w16cid:durableId="215118649">
-    <w:abstractNumId w:val="4"/>
+    <w:abstractNumId w:val="6"/>
   </w:num>
   <w:num w:numId="7" w16cid:durableId="24982612">
     <w:abstractNumId w:val="0"/>
+  </w:num>
+  <w:num w:numId="8" w16cid:durableId="2022123537">
+    <w:abstractNumId w:val="5"/>
+  </w:num>
+  <w:num w:numId="9" w16cid:durableId="681014426">
+    <w:abstractNumId w:val="7"/>
+  </w:num>
+  <w:num w:numId="10" w16cid:durableId="1917350475">
+    <w:abstractNumId w:val="9"/>
+  </w:num>
+  <w:num w:numId="11" w16cid:durableId="263542251">
+    <w:abstractNumId w:val="8"/>
+  </w:num>
+  <w:num w:numId="12" w16cid:durableId="184054532">
+    <w:abstractNumId w:val="2"/>
   </w:num>
 </w:numbering>
 </file>
